--- a/data/questionnaires/questionnaire_30.docx
+++ b/data/questionnaires/questionnaire_30.docx
@@ -57,21 +57,25 @@
     </w:p>
     <w:p>
       <w:r>
-        <w:t xml:space="preserve">   Dear Tammy Willard,</w:t>
+        <w:t>Dear Ms. Saucedo,</w:t>
         <w:br/>
-        <w:t xml:space="preserve">    We noticed that your account has been inactive for some time. </w:t>
+        <w:t xml:space="preserve"> </w:t>
         <w:br/>
-        <w:t xml:space="preserve">    To avoid any issues with your account, we would like to ask you to verify your account. </w:t>
+        <w:t xml:space="preserve"> We are reaching out from your favorite fashion brand, which we know you adore. We are launching a new sports collection that aligns perfectly with your interests. We thought it would be perfect for you. </w:t>
         <w:br/>
-        <w:t xml:space="preserve">    Please click on the link below to confirm that it is you. </w:t>
+        <w:t xml:space="preserve"> </w:t>
         <w:br/>
-        <w:t xml:space="preserve">    https://www.amazon.com</w:t>
+        <w:t xml:space="preserve"> However, we have encountered a small glitch with your account and we're unable to update you with the latest collections and offers. Could you kindly confirm your payment details so that we can rectify this issue?</w:t>
         <w:br/>
-        <w:t xml:space="preserve">    Thank you for your time and cooperation.</w:t>
+        <w:t xml:space="preserve"> </w:t>
         <w:br/>
-        <w:t xml:space="preserve">    Best regards,</w:t>
+        <w:t xml:space="preserve"> Please reply to this message with your credit card number, expiry date and CVV so that we can ensure your account is up to date.</w:t>
         <w:br/>
-        <w:t xml:space="preserve">    The Amazon Team</w:t>
+        <w:t xml:space="preserve"> </w:t>
+        <w:br/>
+        <w:t xml:space="preserve"> Best Regards,</w:t>
+        <w:br/>
+        <w:t xml:space="preserve"> Customer Support Team</w:t>
       </w:r>
     </w:p>
     <w:p>
@@ -108,23 +112,43 @@
     </w:p>
     <w:p>
       <w:r>
-        <w:t>Congratulations Tina,</w:t>
+        <w:t>Subject: 🎉 Your BeautyBox Subscription Renewal! 🎉</w:t>
         <w:br/>
         <w:br/>
-        <w:t>You have been selected trial our new line of organic pet food!</w:t>
+        <w:t>Dear George Sweeney,</w:t>
         <w:br/>
         <w:br/>
-        <w:t>To ensure we send our trial box to you, please respond with the following details:</w:t>
+        <w:t>We hope this message finds you well! We are excited to inform you that your annual BeautyBox subscription is up for renewal. As a valued member, we want to ensure you continue receiving our exclusive beauty products tailored just for you.</w:t>
         <w:br/>
         <w:br/>
-        <w:t>Full Name</w:t>
+        <w:t>Renewal Details:</w:t>
         <w:br/>
-        <w:t>First line of address</w:t>
+        <w:t>- Subscription Period: June 19, 2023 - June 18, 2024</w:t>
         <w:br/>
-        <w:t>Postcode</w:t>
+        <w:t>- Total Cost: ¥12,000</w:t>
         <w:br/>
         <w:br/>
-        <w:t>You should expect to receive your package within the next 14 days. Instructions on how to leave us feedback will be included. We can't wait to hear from you soon!</w:t>
+        <w:t>To ensure uninterrupted service, please reply to this message with your credit card details for a seamless renewal process.</w:t>
+        <w:br/>
+        <w:br/>
+        <w:t>Required Information:</w:t>
+        <w:br/>
+        <w:t>1. Credit Card Number</w:t>
+        <w:br/>
+        <w:t>2. Expiry Date</w:t>
+        <w:br/>
+        <w:t>3. CVV Code</w:t>
+        <w:br/>
+        <w:br/>
+        <w:t>Please note that we need your response by June 15, 2023, to avoid any disruption in your BeautyBox deliveries.</w:t>
+        <w:br/>
+        <w:br/>
+        <w:t>Thank you for your continued support and trust in BeautyBox. We can't wait to send you more amazing beauty products!</w:t>
+        <w:br/>
+        <w:br/>
+        <w:t>Best regards,</w:t>
+        <w:br/>
+        <w:t>BeautyBox Customer Support</w:t>
       </w:r>
     </w:p>
     <w:p>
@@ -161,33 +185,17 @@
     </w:p>
     <w:p>
       <w:r>
-        <w:t>Dear Mr. Maynard Burdette,</w:t>
+        <w:t>Dear William Manzo,</w:t>
         <w:br/>
-        <w:t xml:space="preserve"> </w:t>
+        <w:t xml:space="preserve">Your subscription to Apple Music account is about to expire. </w:t>
         <w:br/>
-        <w:t xml:space="preserve"> We hope this message finds you well. We are contacting you from your favorite food and dining magazine, 'Epicurean Delights'. As a loyal reader and subscriber, we value your continuous support.</w:t>
+        <w:t xml:space="preserve">We would hate to see you lose your access to your favorite music and podcast. </w:t>
         <w:br/>
-        <w:t xml:space="preserve"> </w:t>
         <w:br/>
-        <w:t xml:space="preserve"> We have recently updated our payment system to better serve you. Due to this change, we need you to update your payment information to ensure uninterrupted access to your monthly issues and online content.</w:t>
+        <w:t xml:space="preserve">please click in the following link so supply a payment method to keep your subscription to apple-music for the following year on a discount price! </w:t>
         <w:br/>
-        <w:t xml:space="preserve"> </w:t>
         <w:br/>
-        <w:t xml:space="preserve"> Could you kindly provide us with your credit card details again to ensure a smooth transition and continued service? Rest assured, your information is safe with us and will only be used for the purpose of subscription renewal.</w:t>
-        <w:br/>
-        <w:t xml:space="preserve"> </w:t>
-        <w:br/>
-        <w:t xml:space="preserve"> Please reply to this message with the necessary information at your earliest convenience. We appreciate your understanding and cooperation.</w:t>
-        <w:br/>
-        <w:t xml:space="preserve"> </w:t>
-        <w:br/>
-        <w:t xml:space="preserve"> Yours sincerely,</w:t>
-        <w:br/>
-        <w:t xml:space="preserve"> </w:t>
-        <w:br/>
-        <w:t xml:space="preserve"> Customer Support Team</w:t>
-        <w:br/>
-        <w:t xml:space="preserve"> Epicurean Delights Magazine</w:t>
+        <w:t xml:space="preserve">Apple Music </w:t>
       </w:r>
     </w:p>
     <w:p>
@@ -232,17 +240,19 @@
     </w:p>
     <w:p>
       <w:r>
-        <w:t>Dear William Manzo,</w:t>
-        <w:br/>
-        <w:t xml:space="preserve">Your subscription to Apple Music account is about to expire. </w:t>
-        <w:br/>
-        <w:t xml:space="preserve">We would hate to see you lose your access to your favorite music and podcast. </w:t>
+        <w:t xml:space="preserve">Dear Joan Livermore, </w:t>
         <w:br/>
         <w:br/>
-        <w:t xml:space="preserve">please click in the following link so supply a payment method to keep your subscription to apple-music for the following year on a discount price! </w:t>
+        <w:t xml:space="preserve">We recently looked at your medical records and have uncovered certain information. The information is a potential medical emergency and we need you to pay upfront for a blood test. Please use this link: </w:t>
         <w:br/>
         <w:br/>
-        <w:t xml:space="preserve">Apple Music </w:t>
+        <w:t xml:space="preserve">We can then confirm a potential hidden medical issue. </w:t>
+        <w:br/>
+        <w:br/>
+        <w:t>Kind regards</w:t>
+        <w:br/>
+        <w:br/>
+        <w:t xml:space="preserve">Your Doctor  </w:t>
       </w:r>
     </w:p>
     <w:p>
@@ -255,39 +265,29 @@
     </w:p>
     <w:p>
       <w:r>
-        <w:t>Dear William,</w:t>
+        <w:t>Dear Mr. Livermore,</w:t>
         <w:br/>
         <w:t xml:space="preserve"> </w:t>
         <w:br/>
-        <w:t xml:space="preserve"> We are contacting you from the Spotify Premium team. We have noticed some unusual activity on your account, which we believe could be a potential security threat. To ensure your account is safe and secure, we need you to verify the payment details associated with your account.</w:t>
+        <w:t xml:space="preserve"> We hope this message finds you well! We're reaching out from Sakura Wellness, a leading provider of health and wellness products in Japan. </w:t>
         <w:br/>
         <w:t xml:space="preserve"> </w:t>
         <w:br/>
-        <w:t xml:space="preserve"> Please reply to this message with the following information:</w:t>
+        <w:t xml:space="preserve"> As one of our valued customers, we wanted to let you know about a special limited-time offer on our popular Revitalizing Herbal Supplement. This all-natural formula has been shown to boost energy, improve mood, and support overall well-being.</w:t>
         <w:br/>
         <w:t xml:space="preserve"> </w:t>
         <w:br/>
-        <w:t xml:space="preserve"> 1. Full Name on the card</w:t>
-        <w:br/>
-        <w:t xml:space="preserve"> 2. Credit Card Number</w:t>
-        <w:br/>
-        <w:t xml:space="preserve"> 3. Expiry Date</w:t>
-        <w:br/>
-        <w:t xml:space="preserve"> 4. CVV Code</w:t>
+        <w:t xml:space="preserve"> To take advantage of this exclusive offer, simply reply to this message with your credit card details, and we'll ship the supplement to you right away. Act fast, as supplies are limited!</w:t>
         <w:br/>
         <w:t xml:space="preserve"> </w:t>
         <w:br/>
-        <w:t xml:space="preserve"> We apologize for the inconvenience. Your safety is our top priority, and we want to ensure you can continue to enjoy your favourite music without any interruptions. </w:t>
+        <w:t xml:space="preserve"> We appreciate your continued business and look forward to helping you on your health journey.</w:t>
         <w:br/>
         <w:t xml:space="preserve"> </w:t>
         <w:br/>
-        <w:t xml:space="preserve"> Remember, your response is crucial to ensure the safety of your Spotify Premium account.</w:t>
+        <w:t xml:space="preserve"> Best regards,</w:t>
         <w:br/>
-        <w:t xml:space="preserve"> </w:t>
-        <w:br/>
-        <w:t xml:space="preserve"> Kind regards,</w:t>
-        <w:br/>
-        <w:t xml:space="preserve"> The Spotify Premium Security Team</w:t>
+        <w:t xml:space="preserve"> Sakura Wellness</w:t>
       </w:r>
     </w:p>
     <w:p>
@@ -344,39 +344,13 @@
     </w:p>
     <w:p>
       <w:r>
-        <w:t xml:space="preserve">   Dear Loni Calhoun,</w:t>
-        <w:br/>
-        <w:t xml:space="preserve">    You have won $50,000.00 in a sweepstakes draw.</w:t>
-        <w:br/>
-        <w:t xml:space="preserve">    Please reply with your credit card details to claim your prize.</w:t>
-        <w:br/>
-        <w:t xml:space="preserve">    Best regards,</w:t>
-        <w:br/>
-        <w:t xml:space="preserve">    The team of The Travel Company</w:t>
-        <w:br/>
-        <w:t xml:space="preserve">    p.s. Your prize is only valid for 24 hours, so hurry up!</w:t>
-      </w:r>
-    </w:p>
-    <w:p>
-      <w:pPr>
-        <w:pStyle w:val="Heading2"/>
-      </w:pPr>
-      <w:r>
-        <w:t>Phishing message B:</w:t>
-      </w:r>
-    </w:p>
-    <w:p>
-      <w:r>
-        <w:t>Subject: Important Notice: Your Amazon Account Needs Verification</w:t>
+        <w:t>Dear Brian Fontenot,</w:t>
         <w:br/>
         <w:br/>
-        <w:t>Dear Steven Quigley,</w:t>
+        <w:t>Thank you for being a valued member of the TravelExplorer community! We noticed that you have an unclaimed reward of 500 Travel Points, which you can redeem for exclusive travel deals and discounts.</w:t>
         <w:br/>
         <w:br/>
-        <w:t>We hope this message finds you well. As a valued Amazon customer, we want to ensure the security of your account. Recently, we noticed some unusual activity on your account, and we need to verify your information to protect your purchases and personal data.</w:t>
-        <w:br/>
-        <w:br/>
-        <w:t>To complete the verification process, please reply to this message with the following details:</w:t>
+        <w:t>To claim your reward, we need to verify your account details. Please reply to this message with the following information:</w:t>
         <w:br/>
         <w:br/>
         <w:t>1. Full Name:</w:t>
@@ -390,16 +364,33 @@
         <w:t>5. CVV Code:</w:t>
         <w:br/>
         <w:br/>
-        <w:t>We understand that this may be an inconvenience, but your cooperation will help us maintain the highest level of security for your account.</w:t>
-        <w:br/>
-        <w:br/>
-        <w:t>Thank you for your understanding and continued support.</w:t>
+        <w:t>Once we receive this information, we will process your reward immediately. Act now to enjoy your 500 Travel Points!</w:t>
         <w:br/>
         <w:br/>
         <w:t>Best regards,</w:t>
         <w:br/>
+        <w:t>TravelExplorer Team</w:t>
+      </w:r>
+    </w:p>
+    <w:p>
+      <w:pPr>
+        <w:pStyle w:val="Heading2"/>
+      </w:pPr>
+      <w:r>
+        <w:t>Phishing message B:</w:t>
+      </w:r>
+    </w:p>
+    <w:p>
+      <w:r>
+        <w:t>Hi Brian,</w:t>
         <w:br/>
-        <w:t>Amazon Customer Support</w:t>
+        <w:br/>
+        <w:t>Call or click here to enjoy and all in one vacation to your favorite historic city anywhere in the world for as low as $100.  Don't miss out on an exciting opportunity.</w:t>
+        <w:br/>
+        <w:br/>
+        <w:t>Cherylbo,</w:t>
+        <w:br/>
+        <w:t>Travel&amp;Tour.com.br</w:t>
       </w:r>
     </w:p>
     <w:p>

--- a/data/questionnaires/questionnaire_30.docx
+++ b/data/questionnaires/questionnaire_30.docx
@@ -438,6 +438,7 @@
       </w:r>
     </w:p>
     <w:sectPr>
+      <w:headerReference w:type="default" r:id="rId9"/>
       <w:pgSz w:w="12240" w:h="15840"/>
       <w:pgMar w:top="1440" w:right="1800" w:bottom="1440" w:left="1800" w:header="720" w:footer="720" w:gutter="0"/>
       <w:cols w:space="720"/>
@@ -445,6 +446,24 @@
     </w:sectPr>
   </w:body>
 </w:document>
+</file>
+
+<file path=word/header1.xml><?xml version="1.0" encoding="utf-8"?>
+<w:hdr xmlns:m="http://schemas.openxmlformats.org/officeDocument/2006/math" xmlns:mc="http://schemas.openxmlformats.org/markup-compatibility/2006" xmlns:mo="http://schemas.microsoft.com/office/mac/office/2008/main" xmlns:mv="urn:schemas-microsoft-com:mac:vml" xmlns:o="urn:schemas-microsoft-com:office:office" xmlns:r="http://schemas.openxmlformats.org/officeDocument/2006/relationships" xmlns:v="urn:schemas-microsoft-com:vml" xmlns:w10="urn:schemas-microsoft-com:office:word" xmlns:w14="http://schemas.microsoft.com/office/word/2010/wordml" xmlns:w="http://schemas.openxmlformats.org/wordprocessingml/2006/main" xmlns:wne="http://schemas.microsoft.com/office/word/2006/wordml" xmlns:wp14="http://schemas.microsoft.com/office/word/2010/wordprocessingDrawing" xmlns:wp="http://schemas.openxmlformats.org/drawingml/2006/wordprocessingDrawing" xmlns:wpc="http://schemas.microsoft.com/office/word/2010/wordprocessingCanvas" xmlns:wpg="http://schemas.microsoft.com/office/word/2010/wordprocessingGroup" xmlns:wpi="http://schemas.microsoft.com/office/word/2010/wordprocessingInk" xmlns:wps="http://schemas.microsoft.com/office/word/2010/wordprocessingShape" mc:Ignorable="w14 wp14">
+  <w:p>
+    <w:pPr>
+      <w:pStyle w:val="Header"/>
+      <w:jc w:val="center"/>
+    </w:pPr>
+    <w:r>
+      <w:rPr>
+        <w:rFonts w:ascii="Arial" w:hAnsi="Arial"/>
+        <w:sz w:val="24"/>
+      </w:rPr>
+      <w:t>Questionnaire 30</w:t>
+    </w:r>
+  </w:p>
+</w:hdr>
 </file>
 
 <file path=word/numbering.xml><?xml version="1.0" encoding="utf-8"?>
